--- a/Terraform.docx
+++ b/Terraform.docx
@@ -3,24 +3,28 @@
 <w:document xmlns:wpc="http://schemas.microsoft.com/office/word/2010/wordprocessingCanvas" xmlns:cx="http://schemas.microsoft.com/office/drawing/2014/chartex" xmlns:cx1="http://schemas.microsoft.com/office/drawing/2015/9/8/chartex" xmlns:cx2="http://schemas.microsoft.com/office/drawing/2015/10/21/chartex" xmlns:cx3="http://schemas.microsoft.com/office/drawing/2016/5/9/chartex" xmlns:cx4="http://schemas.microsoft.com/office/drawing/2016/5/10/chartex" xmlns:cx5="http://schemas.microsoft.com/office/drawing/2016/5/11/chartex" xmlns:cx6="http://schemas.microsoft.com/office/drawing/2016/5/12/chartex" xmlns:cx7="http://schemas.microsoft.com/office/drawing/2016/5/13/chartex" xmlns:cx8="http://schemas.microsoft.com/office/drawing/2016/5/14/chartex" xmlns:mc="http://schemas.openxmlformats.org/markup-compatibility/2006" xmlns:aink="http://schemas.microsoft.com/office/drawing/2016/ink" xmlns:am3d="http://schemas.microsoft.com/office/drawing/2017/model3d" xmlns:o="urn:schemas-microsoft-com:office:office" xmlns:r="http://schemas.openxmlformats.org/officeDocument/2006/relationships" xmlns:m="http://schemas.openxmlformats.org/officeDocument/2006/math" xmlns:v="urn:schemas-microsoft-com:vml" xmlns:wp14="http://schemas.microsoft.com/office/word/2010/wordprocessingDrawing" xmlns:wp="http://schemas.openxmlformats.org/drawingml/2006/wordprocessingDrawing" xmlns:w10="urn:schemas-microsoft-com:office:word" xmlns:w="http://schemas.openxmlformats.org/wordprocessingml/2006/main" xmlns:w14="http://schemas.microsoft.com/office/word/2010/wordml" xmlns:w15="http://schemas.microsoft.com/office/word/2012/wordml" xmlns:w16cid="http://schemas.microsoft.com/office/word/2016/wordml/cid" xmlns:w16se="http://schemas.microsoft.com/office/word/2015/wordml/symex" xmlns:wpg="http://schemas.microsoft.com/office/word/2010/wordprocessingGroup" xmlns:wpi="http://schemas.microsoft.com/office/word/2010/wordprocessingInk" xmlns:wne="http://schemas.microsoft.com/office/word/2006/wordml" xmlns:wps="http://schemas.microsoft.com/office/word/2010/wordprocessingShape" mc:Ignorable="w14 w15 w16se w16cid wp14">
   <w:body>
     <w:p>
-      <w:r>
-        <w:t xml:space="preserve">Terraform is an open-source infrastructure as a code (IAC) software tool created by </w:t>
-      </w:r>
-      <w:proofErr w:type="spellStart"/>
-      <w:r>
-        <w:t>HashiCorp</w:t>
-      </w:r>
-      <w:proofErr w:type="spellEnd"/>
-      <w:r>
-        <w:t xml:space="preserve">. It enables users to define and provision a datacenter infrastructure using a high-level configuration language known as </w:t>
-      </w:r>
-      <w:proofErr w:type="spellStart"/>
-      <w:r>
-        <w:t>Hashicorp</w:t>
-      </w:r>
-      <w:proofErr w:type="spellEnd"/>
-      <w:r>
-        <w:t xml:space="preserve"> Configuration Language (HCL).</w:t>
+      <w:pPr>
+        <w:rPr>
+          <w:b/>
+          <w:bCs/>
+          <w:sz w:val="36"/>
+          <w:szCs w:val="36"/>
+        </w:rPr>
+      </w:pPr>
+      <w:r>
+        <w:rPr>
+          <w:b/>
+          <w:bCs/>
+          <w:sz w:val="36"/>
+          <w:szCs w:val="36"/>
+        </w:rPr>
+        <w:t xml:space="preserve">TERRAFORM </w:t>
+      </w:r>
+    </w:p>
+    <w:p/>
+    <w:p>
+      <w:r>
+        <w:t>Terraform is an open-source infrastructure as a code (IAC) software tool created by HashiCorp. It enables users to define and provision a datacenter infrastructure using a high-level configuration language known as Hashicorp Configuration Language (HCL).</w:t>
       </w:r>
     </w:p>
     <w:p/>
@@ -106,7 +110,6 @@
           <w:numId w:val="1"/>
         </w:numPr>
       </w:pPr>
-      <w:proofErr w:type="spellStart"/>
       <w:r>
         <w:t>Salt</w:t>
       </w:r>
@@ -116,7 +119,6 @@
       <w:r>
         <w:t>tack</w:t>
       </w:r>
-      <w:proofErr w:type="spellEnd"/>
     </w:p>
     <w:p>
       <w:pPr>
@@ -248,53 +250,187 @@
       </w:r>
     </w:p>
     <w:p>
-      <w:r>
-        <w:t xml:space="preserve">Terraform </w:t>
+      <w:pPr>
+        <w:rPr>
+          <w:b/>
+          <w:bCs/>
+        </w:rPr>
+      </w:pPr>
+      <w:r>
+        <w:rPr>
+          <w:b/>
+          <w:bCs/>
+        </w:rPr>
+        <w:t xml:space="preserve">terraform </w:t>
       </w:r>
       <w:proofErr w:type="spellStart"/>
       <w:r>
+        <w:rPr>
+          <w:b/>
+          <w:bCs/>
+        </w:rPr>
         <w:t>init</w:t>
       </w:r>
       <w:proofErr w:type="spellEnd"/>
     </w:p>
     <w:p>
       <w:r>
-        <w:t>Terraform plan</w:t>
-      </w:r>
-    </w:p>
-    <w:p>
-      <w:r>
-        <w:t>Terraform apply</w:t>
-      </w:r>
-    </w:p>
-    <w:p>
-      <w:r>
-        <w:t>Terraform destroy (To delete all terraform resources)</w:t>
-      </w:r>
-    </w:p>
-    <w:p>
-      <w:r>
-        <w:t>Terraform</w:t>
-      </w:r>
-      <w:r>
-        <w:t xml:space="preserve"> destroy -target &lt;&gt; (To destroy specific resource)</w:t>
-      </w:r>
-    </w:p>
-    <w:p>
-      <w:r>
-        <w:t xml:space="preserve">Terraform </w:t>
-      </w:r>
-      <w:r>
+        <w:rPr>
+          <w:b/>
+          <w:bCs/>
+        </w:rPr>
+        <w:t xml:space="preserve">terraform </w:t>
+      </w:r>
+      <w:r>
+        <w:rPr>
+          <w:b/>
+          <w:bCs/>
+        </w:rPr>
         <w:t>validate</w:t>
       </w:r>
       <w:r>
-        <w:t xml:space="preserve">  (To Check Configuration</w:t>
-      </w:r>
-      <w:r>
-        <w:t>)</w:t>
-      </w:r>
-    </w:p>
-    <w:p/>
+        <w:t xml:space="preserve">  (To Check Configuration)</w:t>
+      </w:r>
+    </w:p>
+    <w:p>
+      <w:r>
+        <w:rPr>
+          <w:b/>
+          <w:bCs/>
+        </w:rPr>
+        <w:t xml:space="preserve">terraform </w:t>
+      </w:r>
+      <w:r>
+        <w:rPr>
+          <w:b/>
+          <w:bCs/>
+        </w:rPr>
+        <w:t>plan</w:t>
+      </w:r>
+      <w:r>
+        <w:rPr>
+          <w:b/>
+          <w:bCs/>
+        </w:rPr>
+        <w:tab/>
+      </w:r>
+      <w:r>
+        <w:t>(Desired State == Current State)</w:t>
+      </w:r>
+    </w:p>
+    <w:p>
+      <w:pPr>
+        <w:rPr>
+          <w:b/>
+          <w:bCs/>
+        </w:rPr>
+      </w:pPr>
+      <w:r>
+        <w:rPr>
+          <w:b/>
+          <w:bCs/>
+        </w:rPr>
+        <w:t xml:space="preserve">terraform </w:t>
+      </w:r>
+      <w:r>
+        <w:rPr>
+          <w:b/>
+          <w:bCs/>
+        </w:rPr>
+        <w:t>apply</w:t>
+      </w:r>
+    </w:p>
+    <w:p>
+      <w:r>
+        <w:rPr>
+          <w:b/>
+          <w:bCs/>
+        </w:rPr>
+        <w:t xml:space="preserve">terraform </w:t>
+      </w:r>
+      <w:r>
+        <w:rPr>
+          <w:b/>
+          <w:bCs/>
+        </w:rPr>
+        <w:t>destroy</w:t>
+      </w:r>
+      <w:r>
+        <w:t xml:space="preserve"> (To delete all terraform resources)</w:t>
+      </w:r>
+    </w:p>
+    <w:p>
+      <w:r>
+        <w:rPr>
+          <w:b/>
+          <w:bCs/>
+        </w:rPr>
+        <w:lastRenderedPageBreak/>
+        <w:t xml:space="preserve">terraform </w:t>
+      </w:r>
+      <w:r>
+        <w:rPr>
+          <w:b/>
+          <w:bCs/>
+        </w:rPr>
+        <w:t>destroy -target &lt;&gt;</w:t>
+      </w:r>
+      <w:r>
+        <w:t xml:space="preserve"> (To destroy specific resource)</w:t>
+      </w:r>
+    </w:p>
+    <w:p>
+      <w:r>
+        <w:rPr>
+          <w:b/>
+          <w:bCs/>
+        </w:rPr>
+        <w:t xml:space="preserve">terraform </w:t>
+      </w:r>
+      <w:r>
+        <w:rPr>
+          <w:b/>
+          <w:bCs/>
+        </w:rPr>
+        <w:t>refresh</w:t>
+      </w:r>
+      <w:r>
+        <w:t xml:space="preserve">  (</w:t>
+      </w:r>
+      <w:r>
+        <w:t>Update state file against real resources</w:t>
+      </w:r>
+      <w:r>
+        <w:t>. This will not modify your infrastructure, but it can modify your state)</w:t>
+      </w:r>
+    </w:p>
+    <w:p>
+      <w:r>
+        <w:rPr>
+          <w:b/>
+          <w:bCs/>
+        </w:rPr>
+        <w:t>terraform show</w:t>
+      </w:r>
+      <w:r>
+        <w:t xml:space="preserve"> </w:t>
+      </w:r>
+      <w:r>
+        <w:t>command show terraform state file configuration</w:t>
+      </w:r>
+      <w:r>
+        <w:t xml:space="preserve"> in easier way</w:t>
+      </w:r>
+      <w:r>
+        <w:t xml:space="preserve"> instead of opening </w:t>
+      </w:r>
+      <w:r>
+        <w:t>terraform.tfstate</w:t>
+      </w:r>
+      <w:r>
+        <w:t xml:space="preserve"> file again and again.</w:t>
+      </w:r>
+    </w:p>
     <w:p/>
     <w:p>
       <w:pPr>
@@ -313,7 +449,6 @@
           <w:sz w:val="32"/>
           <w:szCs w:val="32"/>
         </w:rPr>
-        <w:lastRenderedPageBreak/>
         <w:t>Attributes</w:t>
       </w:r>
     </w:p>
@@ -361,6 +496,60 @@
     </w:p>
     <w:p>
       <w:r>
+        <w:t xml:space="preserve">URI vs URL </w:t>
+      </w:r>
+      <w:r>
+        <w:br/>
+        <w:t xml:space="preserve">URI </w:t>
+      </w:r>
+      <w:r>
+        <w:sym w:font="Wingdings" w:char="F0E0"/>
+      </w:r>
+      <w:r>
+        <w:t xml:space="preserve"> </w:t>
+      </w:r>
+      <w:r>
+        <w:t>Identifies complete address of resource</w:t>
+      </w:r>
+      <w:r>
+        <w:t xml:space="preserve"> </w:t>
+      </w:r>
+    </w:p>
+    <w:p>
+      <w:r>
+        <w:t xml:space="preserve">URL </w:t>
+      </w:r>
+      <w:r>
+        <w:sym w:font="Wingdings" w:char="F0E0"/>
+      </w:r>
+      <w:r>
+        <w:t xml:space="preserve"> </w:t>
+      </w:r>
+      <w:r>
+        <w:t>Identifies only</w:t>
+      </w:r>
+      <w:r>
+        <w:t xml:space="preserve"> location of resource </w:t>
+      </w:r>
+      <w:r>
+        <w:br/>
+      </w:r>
+    </w:p>
+    <w:p>
+      <w:proofErr w:type="gramStart"/>
+      <w:r>
+        <w:t>So</w:t>
+      </w:r>
+      <w:proofErr w:type="gramEnd"/>
+      <w:r>
+        <w:t xml:space="preserve"> id here only refers to URI</w:t>
+      </w:r>
+      <w:r>
+        <w:t>.</w:t>
+      </w:r>
+    </w:p>
+    <w:p>
+      <w:r>
         <w:t xml:space="preserve">Example </w:t>
       </w:r>
       <w:r>
@@ -377,154 +566,6 @@
         <w:t>id=projects/analysis-project-273210/zones/europe-west2-b/disks/disk1</w:t>
       </w:r>
     </w:p>
-    <w:p>
-      <w:r>
-        <w:t xml:space="preserve"> </w:t>
-      </w:r>
-    </w:p>
-    <w:p>
-      <w:pPr>
-        <w:rPr>
-          <w:b/>
-          <w:bCs/>
-          <w:sz w:val="32"/>
-          <w:szCs w:val="32"/>
-        </w:rPr>
-      </w:pPr>
-      <w:r>
-        <w:rPr>
-          <w:b/>
-          <w:bCs/>
-          <w:sz w:val="32"/>
-          <w:szCs w:val="32"/>
-        </w:rPr>
-        <w:t>Linking GCP resources</w:t>
-      </w:r>
-    </w:p>
-    <w:p>
-      <w:pPr>
-        <w:rPr>
-          <w:sz w:val="24"/>
-          <w:szCs w:val="24"/>
-        </w:rPr>
-      </w:pPr>
-      <w:r>
-        <w:rPr>
-          <w:sz w:val="24"/>
-          <w:szCs w:val="24"/>
-        </w:rPr>
-        <w:t>By “</w:t>
-      </w:r>
-      <w:proofErr w:type="spellStart"/>
-      <w:r>
-        <w:rPr>
-          <w:sz w:val="24"/>
-          <w:szCs w:val="24"/>
-        </w:rPr>
-        <w:t>self_link</w:t>
-      </w:r>
-      <w:proofErr w:type="spellEnd"/>
-      <w:r>
-        <w:rPr>
-          <w:sz w:val="24"/>
-          <w:szCs w:val="24"/>
-        </w:rPr>
-        <w:t>”</w:t>
-      </w:r>
-    </w:p>
-    <w:p>
-      <w:pPr>
-        <w:rPr>
-          <w:sz w:val="24"/>
-          <w:szCs w:val="24"/>
-        </w:rPr>
-      </w:pPr>
-      <w:r>
-        <w:rPr>
-          <w:sz w:val="24"/>
-          <w:szCs w:val="24"/>
-        </w:rPr>
-        <w:t xml:space="preserve">Example </w:t>
-      </w:r>
-      <w:r>
-        <w:rPr>
-          <w:sz w:val="24"/>
-          <w:szCs w:val="24"/>
-        </w:rPr>
-        <w:sym w:font="Wingdings" w:char="F0E0"/>
-      </w:r>
-    </w:p>
-    <w:p>
-      <w:r>
-        <w:rPr>
-          <w:noProof/>
-        </w:rPr>
-        <w:drawing>
-          <wp:anchor distT="0" distB="0" distL="114300" distR="114300" simplePos="0" relativeHeight="251658240" behindDoc="0" locked="0" layoutInCell="1" allowOverlap="1" wp14:anchorId="311BD09E" wp14:editId="705DD4BC">
-            <wp:simplePos x="914400" y="4276578"/>
-            <wp:positionH relativeFrom="column">
-              <wp:align>left</wp:align>
-            </wp:positionH>
-            <wp:positionV relativeFrom="paragraph">
-              <wp:align>top</wp:align>
-            </wp:positionV>
-            <wp:extent cx="5454650" cy="4489450"/>
-            <wp:effectExtent l="0" t="0" r="0" b="6350"/>
-            <wp:wrapSquare wrapText="bothSides"/>
-            <wp:docPr id="2" name="Picture 2"/>
-            <wp:cNvGraphicFramePr>
-              <a:graphicFrameLocks xmlns:a="http://schemas.openxmlformats.org/drawingml/2006/main" noChangeAspect="1"/>
-            </wp:cNvGraphicFramePr>
-            <a:graphic xmlns:a="http://schemas.openxmlformats.org/drawingml/2006/main">
-              <a:graphicData uri="http://schemas.openxmlformats.org/drawingml/2006/picture">
-                <pic:pic xmlns:pic="http://schemas.openxmlformats.org/drawingml/2006/picture">
-                  <pic:nvPicPr>
-                    <pic:cNvPr id="1" name=""/>
-                    <pic:cNvPicPr/>
-                  </pic:nvPicPr>
-                  <pic:blipFill>
-                    <a:blip r:embed="rId7">
-                      <a:extLst>
-                        <a:ext uri="{28A0092B-C50C-407E-A947-70E740481C1C}">
-                          <a14:useLocalDpi xmlns:a14="http://schemas.microsoft.com/office/drawing/2010/main" val="0"/>
-                        </a:ext>
-                      </a:extLst>
-                    </a:blip>
-                    <a:stretch>
-                      <a:fillRect/>
-                    </a:stretch>
-                  </pic:blipFill>
-                  <pic:spPr>
-                    <a:xfrm>
-                      <a:off x="0" y="0"/>
-                      <a:ext cx="5454650" cy="4489450"/>
-                    </a:xfrm>
-                    <a:prstGeom prst="rect">
-                      <a:avLst/>
-                    </a:prstGeom>
-                  </pic:spPr>
-                </pic:pic>
-              </a:graphicData>
-            </a:graphic>
-          </wp:anchor>
-        </w:drawing>
-      </w:r>
-    </w:p>
-    <w:p/>
-    <w:p/>
-    <w:p/>
-    <w:p/>
-    <w:p/>
-    <w:p/>
-    <w:p/>
-    <w:p/>
-    <w:p/>
-    <w:p/>
-    <w:p/>
-    <w:p/>
-    <w:p/>
-    <w:p/>
-    <w:p/>
     <w:p>
       <w:pPr>
         <w:rPr>
@@ -541,7 +582,6 @@
           <w:highlight w:val="yellow"/>
           <w:u w:val="single"/>
         </w:rPr>
-        <w:lastRenderedPageBreak/>
         <w:t>Note:</w:t>
       </w:r>
       <w:r>
@@ -552,12 +592,32 @@
           <w:szCs w:val="24"/>
           <w:u w:val="single"/>
         </w:rPr>
-        <w:t xml:space="preserve"> To use an existing resource from GCP in terraform script, user needs to use complete URL of the resource.</w:t>
-      </w:r>
-      <w:r>
-        <w:rPr>
+        <w:t xml:space="preserve"> To use an existing resource from GCP in terraform script, user needs to use complete UR</w:t>
+      </w:r>
+      <w:r>
+        <w:rPr>
+          <w:b/>
+          <w:bCs/>
           <w:sz w:val="24"/>
           <w:szCs w:val="24"/>
+          <w:u w:val="single"/>
+        </w:rPr>
+        <w:t>I</w:t>
+      </w:r>
+      <w:r>
+        <w:rPr>
+          <w:b/>
+          <w:bCs/>
+          <w:sz w:val="24"/>
+          <w:szCs w:val="24"/>
+          <w:u w:val="single"/>
+        </w:rPr>
+        <w:t xml:space="preserve"> of the resource.</w:t>
+      </w:r>
+      <w:r>
+        <w:rPr>
+          <w:sz w:val="24"/>
+          <w:szCs w:val="24"/>
         </w:rPr>
         <w:t xml:space="preserve"> </w:t>
       </w:r>
@@ -580,7 +640,7 @@
           <w:noProof/>
         </w:rPr>
         <w:drawing>
-          <wp:inline distT="0" distB="0" distL="0" distR="0" wp14:anchorId="616B23A2" wp14:editId="5964A8D0">
+          <wp:inline distT="0" distB="0" distL="0" distR="0" wp14:anchorId="68727F22" wp14:editId="0B842D05">
             <wp:extent cx="5943600" cy="1139483"/>
             <wp:effectExtent l="0" t="0" r="0" b="3810"/>
             <wp:docPr id="3" name="Picture 3"/>
@@ -595,7 +655,7 @@
                     <pic:cNvPicPr/>
                   </pic:nvPicPr>
                   <pic:blipFill>
-                    <a:blip r:embed="rId8"/>
+                    <a:blip r:embed="rId7"/>
                     <a:stretch>
                       <a:fillRect/>
                     </a:stretch>
@@ -701,9 +761,479 @@
       <w:proofErr w:type="spellEnd"/>
     </w:p>
     <w:p>
+      <w:r>
+        <w:t xml:space="preserve"> </w:t>
+      </w:r>
+    </w:p>
+    <w:p>
+      <w:pPr>
+        <w:rPr>
+          <w:b/>
+          <w:bCs/>
+          <w:sz w:val="32"/>
+          <w:szCs w:val="32"/>
+        </w:rPr>
+      </w:pPr>
+    </w:p>
+    <w:p>
+      <w:pPr>
+        <w:rPr>
+          <w:b/>
+          <w:bCs/>
+          <w:sz w:val="32"/>
+          <w:szCs w:val="32"/>
+        </w:rPr>
+      </w:pPr>
+      <w:r>
+        <w:rPr>
+          <w:b/>
+          <w:bCs/>
+          <w:sz w:val="32"/>
+          <w:szCs w:val="32"/>
+        </w:rPr>
+        <w:lastRenderedPageBreak/>
+        <w:t>Linking GCP resources</w:t>
+      </w:r>
+    </w:p>
+    <w:p>
+      <w:pPr>
+        <w:rPr>
+          <w:sz w:val="24"/>
+          <w:szCs w:val="24"/>
+        </w:rPr>
+      </w:pPr>
+      <w:r>
+        <w:rPr>
+          <w:sz w:val="24"/>
+          <w:szCs w:val="24"/>
+        </w:rPr>
+        <w:t>By “</w:t>
+      </w:r>
+      <w:proofErr w:type="spellStart"/>
+      <w:r>
+        <w:rPr>
+          <w:sz w:val="24"/>
+          <w:szCs w:val="24"/>
+        </w:rPr>
+        <w:t>self_link</w:t>
+      </w:r>
+      <w:proofErr w:type="spellEnd"/>
+      <w:r>
+        <w:rPr>
+          <w:sz w:val="24"/>
+          <w:szCs w:val="24"/>
+        </w:rPr>
+        <w:t>”</w:t>
+      </w:r>
+    </w:p>
+    <w:p>
+      <w:pPr>
+        <w:rPr>
+          <w:sz w:val="24"/>
+          <w:szCs w:val="24"/>
+        </w:rPr>
+      </w:pPr>
+      <w:r>
+        <w:rPr>
+          <w:sz w:val="24"/>
+          <w:szCs w:val="24"/>
+        </w:rPr>
+        <w:t>Example</w:t>
+      </w:r>
+      <w:r>
+        <w:rPr>
+          <w:noProof/>
+        </w:rPr>
+        <w:t xml:space="preserve"> </w:t>
+      </w:r>
+      <w:r>
+        <w:rPr>
+          <w:noProof/>
+        </w:rPr>
+        <w:drawing>
+          <wp:anchor distT="0" distB="0" distL="114300" distR="114300" simplePos="0" relativeHeight="251658240" behindDoc="0" locked="0" layoutInCell="1" allowOverlap="1" wp14:anchorId="311BD09E" wp14:editId="5FEB1531">
+            <wp:simplePos x="0" y="0"/>
+            <wp:positionH relativeFrom="margin">
+              <wp:align>left</wp:align>
+            </wp:positionH>
+            <wp:positionV relativeFrom="paragraph">
+              <wp:posOffset>305435</wp:posOffset>
+            </wp:positionV>
+            <wp:extent cx="6623050" cy="2457450"/>
+            <wp:effectExtent l="0" t="0" r="6350" b="0"/>
+            <wp:wrapSquare wrapText="bothSides"/>
+            <wp:docPr id="2" name="Picture 2"/>
+            <wp:cNvGraphicFramePr>
+              <a:graphicFrameLocks xmlns:a="http://schemas.openxmlformats.org/drawingml/2006/main" noChangeAspect="1"/>
+            </wp:cNvGraphicFramePr>
+            <a:graphic xmlns:a="http://schemas.openxmlformats.org/drawingml/2006/main">
+              <a:graphicData uri="http://schemas.openxmlformats.org/drawingml/2006/picture">
+                <pic:pic xmlns:pic="http://schemas.openxmlformats.org/drawingml/2006/picture">
+                  <pic:nvPicPr>
+                    <pic:cNvPr id="1" name=""/>
+                    <pic:cNvPicPr/>
+                  </pic:nvPicPr>
+                  <pic:blipFill>
+                    <a:blip r:embed="rId8">
+                      <a:extLst>
+                        <a:ext uri="{28A0092B-C50C-407E-A947-70E740481C1C}">
+                          <a14:useLocalDpi xmlns:a14="http://schemas.microsoft.com/office/drawing/2010/main" val="0"/>
+                        </a:ext>
+                      </a:extLst>
+                    </a:blip>
+                    <a:stretch>
+                      <a:fillRect/>
+                    </a:stretch>
+                  </pic:blipFill>
+                  <pic:spPr>
+                    <a:xfrm>
+                      <a:off x="0" y="0"/>
+                      <a:ext cx="6623050" cy="2457450"/>
+                    </a:xfrm>
+                    <a:prstGeom prst="rect">
+                      <a:avLst/>
+                    </a:prstGeom>
+                  </pic:spPr>
+                </pic:pic>
+              </a:graphicData>
+            </a:graphic>
+            <wp14:sizeRelH relativeFrom="margin">
+              <wp14:pctWidth>0</wp14:pctWidth>
+            </wp14:sizeRelH>
+            <wp14:sizeRelV relativeFrom="margin">
+              <wp14:pctHeight>0</wp14:pctHeight>
+            </wp14:sizeRelV>
+          </wp:anchor>
+        </w:drawing>
+      </w:r>
+      <w:r>
+        <w:rPr>
+          <w:sz w:val="24"/>
+          <w:szCs w:val="24"/>
+        </w:rPr>
+        <w:t xml:space="preserve"> </w:t>
+      </w:r>
+    </w:p>
+    <w:p>
+      <w:pPr>
+        <w:rPr>
+          <w:sz w:val="24"/>
+          <w:szCs w:val="24"/>
+        </w:rPr>
+      </w:pPr>
+    </w:p>
+    <w:p/>
+    <w:p>
+      <w:pPr>
+        <w:rPr>
+          <w:b/>
+          <w:bCs/>
+          <w:sz w:val="32"/>
+          <w:szCs w:val="32"/>
+        </w:rPr>
+      </w:pPr>
+      <w:r>
+        <w:rPr>
+          <w:b/>
+          <w:bCs/>
+          <w:sz w:val="32"/>
+          <w:szCs w:val="32"/>
+        </w:rPr>
+        <w:t>Advanced Terraform Concepts</w:t>
+      </w:r>
+    </w:p>
+    <w:p/>
+    <w:p>
+      <w:r>
+        <w:rPr>
+          <w:b/>
+          <w:bCs/>
+          <w:highlight w:val="yellow"/>
+        </w:rPr>
+        <w:t>terraform.tfstate</w:t>
+      </w:r>
+      <w:r>
+        <w:t xml:space="preserve"> </w:t>
+      </w:r>
+      <w:r>
+        <w:t>have all clear</w:t>
+      </w:r>
+      <w:r>
+        <w:t xml:space="preserve"> </w:t>
+      </w:r>
+      <w:r>
+        <w:t xml:space="preserve">sensitive (password, secrets </w:t>
+      </w:r>
+      <w:proofErr w:type="spellStart"/>
+      <w:r>
+        <w:t>etc</w:t>
+      </w:r>
+      <w:proofErr w:type="spellEnd"/>
+      <w:r>
+        <w:t>) and insensitive data</w:t>
+      </w:r>
+      <w:r>
+        <w:t>.</w:t>
+      </w:r>
+      <w:r>
+        <w:t xml:space="preserve"> So , never commit</w:t>
+      </w:r>
+      <w:r>
+        <w:t xml:space="preserve"> tfstate file</w:t>
+      </w:r>
+      <w:r>
+        <w:t xml:space="preserve"> in any repo.</w:t>
+      </w:r>
+      <w:r>
+        <w:t xml:space="preserve"> We can use </w:t>
+      </w:r>
+      <w:r>
+        <w:rPr>
+          <w:b/>
+          <w:bCs/>
+          <w:highlight w:val="yellow"/>
+        </w:rPr>
+        <w:t>remote backend</w:t>
+      </w:r>
+      <w:r>
+        <w:rPr>
+          <w:b/>
+          <w:bCs/>
+        </w:rPr>
+        <w:t xml:space="preserve"> </w:t>
+      </w:r>
+      <w:r>
+        <w:t xml:space="preserve">to store </w:t>
+      </w:r>
+      <w:r>
+        <w:t>terraform.tfstate</w:t>
+      </w:r>
+      <w:r>
+        <w:t xml:space="preserve"> file</w:t>
+      </w:r>
+      <w:r>
+        <w:t xml:space="preserve"> remotely not locally</w:t>
+      </w:r>
+      <w:r>
+        <w:t>.</w:t>
+      </w:r>
+    </w:p>
+    <w:p>
+      <w:r>
+        <w:t>We have multiple types of remot</w:t>
+      </w:r>
       <w:bookmarkStart w:id="0" w:name="_GoBack"/>
       <w:bookmarkEnd w:id="0"/>
-    </w:p>
+      <w:r>
+        <w:t>e backend</w:t>
+      </w:r>
+      <w:r>
+        <w:t xml:space="preserve"> </w:t>
+      </w:r>
+      <w:r>
+        <w:t>–</w:t>
+      </w:r>
+      <w:r>
+        <w:t xml:space="preserve"> </w:t>
+      </w:r>
+      <w:r>
+        <w:t>artifactory, consul, etcd, gcs , s3, swift etc.</w:t>
+      </w:r>
+    </w:p>
+    <w:p>
+      <w:pPr>
+        <w:rPr>
+          <w:b/>
+          <w:bCs/>
+        </w:rPr>
+      </w:pPr>
+      <w:r>
+        <w:rPr>
+          <w:b/>
+          <w:bCs/>
+          <w:highlight w:val="yellow"/>
+        </w:rPr>
+        <w:t>But make sure to use that remote backend which support state file locking feature</w:t>
+      </w:r>
+      <w:r>
+        <w:rPr>
+          <w:b/>
+          <w:bCs/>
+          <w:highlight w:val="yellow"/>
+        </w:rPr>
+        <w:t>.</w:t>
+      </w:r>
+    </w:p>
+    <w:p>
+      <w:pPr>
+        <w:rPr>
+          <w:b/>
+          <w:bCs/>
+        </w:rPr>
+      </w:pPr>
+      <w:r>
+        <w:t xml:space="preserve">State file locking feature allow to run “terraform plan” sequentially </w:t>
+      </w:r>
+      <w:r>
+        <w:t xml:space="preserve">not </w:t>
+      </w:r>
+      <w:r>
+        <w:t>parallelly</w:t>
+      </w:r>
+      <w:r>
+        <w:t>.</w:t>
+      </w:r>
+      <w:r>
+        <w:t xml:space="preserve"> Else, it can corrupt</w:t>
+      </w:r>
+      <w:r>
+        <w:t xml:space="preserve"> </w:t>
+      </w:r>
+      <w:r>
+        <w:rPr>
+          <w:b/>
+          <w:bCs/>
+          <w:highlight w:val="yellow"/>
+        </w:rPr>
+        <w:t>terraform.tfstate</w:t>
+      </w:r>
+      <w:r>
+        <w:rPr>
+          <w:b/>
+          <w:bCs/>
+        </w:rPr>
+        <w:t>.</w:t>
+      </w:r>
+    </w:p>
+    <w:p>
+      <w:r>
+        <w:t xml:space="preserve">S3 support locking only with </w:t>
+      </w:r>
+      <w:r>
+        <w:t>DynamoDB</w:t>
+      </w:r>
+      <w:r>
+        <w:t xml:space="preserve"> (</w:t>
+      </w:r>
+      <w:hyperlink r:id="rId9" w:history="1">
+        <w:r>
+          <w:rPr>
+            <w:rStyle w:val="Hyperlink"/>
+          </w:rPr>
+          <w:t>https://www.terraform.io/docs/backends/types/s3.html</w:t>
+        </w:r>
+      </w:hyperlink>
+      <w:r>
+        <w:t>)</w:t>
+      </w:r>
+      <w:r>
+        <w:br/>
+      </w:r>
+      <w:r>
+        <w:rPr>
+          <w:noProof/>
+        </w:rPr>
+        <w:drawing>
+          <wp:inline distT="0" distB="0" distL="0" distR="0" wp14:anchorId="39BAAD83" wp14:editId="5D7DCE5B">
+            <wp:extent cx="5321300" cy="1092200"/>
+            <wp:effectExtent l="0" t="0" r="0" b="0"/>
+            <wp:docPr id="4" name="Picture 4"/>
+            <wp:cNvGraphicFramePr>
+              <a:graphicFrameLocks xmlns:a="http://schemas.openxmlformats.org/drawingml/2006/main" noChangeAspect="1"/>
+            </wp:cNvGraphicFramePr>
+            <a:graphic xmlns:a="http://schemas.openxmlformats.org/drawingml/2006/main">
+              <a:graphicData uri="http://schemas.openxmlformats.org/drawingml/2006/picture">
+                <pic:pic xmlns:pic="http://schemas.openxmlformats.org/drawingml/2006/picture">
+                  <pic:nvPicPr>
+                    <pic:cNvPr id="1" name=""/>
+                    <pic:cNvPicPr/>
+                  </pic:nvPicPr>
+                  <pic:blipFill>
+                    <a:blip r:embed="rId10"/>
+                    <a:stretch>
+                      <a:fillRect/>
+                    </a:stretch>
+                  </pic:blipFill>
+                  <pic:spPr>
+                    <a:xfrm>
+                      <a:off x="0" y="0"/>
+                      <a:ext cx="5321300" cy="1092200"/>
+                    </a:xfrm>
+                    <a:prstGeom prst="rect">
+                      <a:avLst/>
+                    </a:prstGeom>
+                  </pic:spPr>
+                </pic:pic>
+              </a:graphicData>
+            </a:graphic>
+          </wp:inline>
+        </w:drawing>
+      </w:r>
+    </w:p>
+    <w:p>
+      <w:r>
+        <w:t>GCS support locking</w:t>
+      </w:r>
+      <w:r>
+        <w:t xml:space="preserve"> (</w:t>
+      </w:r>
+      <w:hyperlink r:id="rId11" w:history="1">
+        <w:r>
+          <w:rPr>
+            <w:rStyle w:val="Hyperlink"/>
+          </w:rPr>
+          <w:t>https://www.terraform.io/docs/backends/types/gcs.html</w:t>
+        </w:r>
+      </w:hyperlink>
+      <w:r>
+        <w:t>)</w:t>
+      </w:r>
+    </w:p>
+    <w:p>
+      <w:r>
+        <w:rPr>
+          <w:noProof/>
+        </w:rPr>
+        <w:lastRenderedPageBreak/>
+        <w:drawing>
+          <wp:inline distT="0" distB="0" distL="0" distR="0" wp14:anchorId="181BC792" wp14:editId="6D07360D">
+            <wp:extent cx="3457575" cy="1181100"/>
+            <wp:effectExtent l="0" t="0" r="9525" b="0"/>
+            <wp:docPr id="5" name="Picture 5"/>
+            <wp:cNvGraphicFramePr>
+              <a:graphicFrameLocks xmlns:a="http://schemas.openxmlformats.org/drawingml/2006/main" noChangeAspect="1"/>
+            </wp:cNvGraphicFramePr>
+            <a:graphic xmlns:a="http://schemas.openxmlformats.org/drawingml/2006/main">
+              <a:graphicData uri="http://schemas.openxmlformats.org/drawingml/2006/picture">
+                <pic:pic xmlns:pic="http://schemas.openxmlformats.org/drawingml/2006/picture">
+                  <pic:nvPicPr>
+                    <pic:cNvPr id="1" name=""/>
+                    <pic:cNvPicPr/>
+                  </pic:nvPicPr>
+                  <pic:blipFill>
+                    <a:blip r:embed="rId12"/>
+                    <a:stretch>
+                      <a:fillRect/>
+                    </a:stretch>
+                  </pic:blipFill>
+                  <pic:spPr>
+                    <a:xfrm>
+                      <a:off x="0" y="0"/>
+                      <a:ext cx="3457575" cy="1181100"/>
+                    </a:xfrm>
+                    <a:prstGeom prst="rect">
+                      <a:avLst/>
+                    </a:prstGeom>
+                  </pic:spPr>
+                </pic:pic>
+              </a:graphicData>
+            </a:graphic>
+          </wp:inline>
+        </w:drawing>
+      </w:r>
+    </w:p>
+    <w:p/>
+    <w:p/>
     <w:sectPr>
       <w:pgSz w:w="12240" w:h="15840"/>
       <w:pgMar w:top="1440" w:right="1440" w:bottom="1440" w:left="1440" w:header="708" w:footer="708" w:gutter="0"/>
